--- a/static/docabout.docx
+++ b/static/docabout.docx
@@ -1,6 +1,6 @@
 
 <file path=word/document.xml><?xml version="1.0" encoding="utf-8"?>
-<w:document xmlns:wpc="http://schemas.microsoft.com/office/word/2010/wordprocessingCanvas" xmlns:cx="http://schemas.microsoft.com/office/drawing/2014/chartex" xmlns:cx1="http://schemas.microsoft.com/office/drawing/2015/9/8/chartex" xmlns:cx2="http://schemas.microsoft.com/office/drawing/2015/10/21/chartex" xmlns:cx3="http://schemas.microsoft.com/office/drawing/2016/5/9/chartex" xmlns:cx4="http://schemas.microsoft.com/office/drawing/2016/5/10/chartex" xmlns:cx5="http://schemas.microsoft.com/office/drawing/2016/5/11/chartex" xmlns:cx6="http://schemas.microsoft.com/office/drawing/2016/5/12/chartex" xmlns:cx7="http://schemas.microsoft.com/office/drawing/2016/5/13/chartex" xmlns:cx8="http://schemas.microsoft.com/office/drawing/2016/5/14/chartex" xmlns:mc="http://schemas.openxmlformats.org/markup-compatibility/2006" xmlns:aink="http://schemas.microsoft.com/office/drawing/2016/ink" xmlns:am3d="http://schemas.microsoft.com/office/drawing/2017/model3d" xmlns:o="urn:schemas-microsoft-com:office:office" xmlns:r="http://schemas.openxmlformats.org/officeDocument/2006/relationships" xmlns:m="http://schemas.openxmlformats.org/officeDocument/2006/math" xmlns:v="urn:schemas-microsoft-com:vml" xmlns:wp14="http://schemas.microsoft.com/office/word/2010/wordprocessingDrawing" xmlns:wp="http://schemas.openxmlformats.org/drawingml/2006/wordprocessingDrawing" xmlns:w10="urn:schemas-microsoft-com:office:word" xmlns:w="http://schemas.openxmlformats.org/wordprocessingml/2006/main" xmlns:w14="http://schemas.microsoft.com/office/word/2010/wordml" xmlns:w15="http://schemas.microsoft.com/office/word/2012/wordml" xmlns:w16cex="http://schemas.microsoft.com/office/word/2018/wordml/cex" xmlns:w16cid="http://schemas.microsoft.com/office/word/2016/wordml/cid" xmlns:w16="http://schemas.microsoft.com/office/word/2018/wordml" xmlns:w16se="http://schemas.microsoft.com/office/word/2015/wordml/symex" xmlns:wpg="http://schemas.microsoft.com/office/word/2010/wordprocessingGroup" xmlns:wpi="http://schemas.microsoft.com/office/word/2010/wordprocessingInk" xmlns:wne="http://schemas.microsoft.com/office/word/2006/wordml" xmlns:wps="http://schemas.microsoft.com/office/word/2010/wordprocessingShape" mc:Ignorable="w14 w15 w16se w16cid w16 w16cex wp14">
+<w:document xmlns:wpc="http://schemas.microsoft.com/office/word/2010/wordprocessingCanvas" xmlns:mc="http://schemas.openxmlformats.org/markup-compatibility/2006" xmlns:o="urn:schemas-microsoft-com:office:office" xmlns:r="http://schemas.openxmlformats.org/officeDocument/2006/relationships" xmlns:m="http://schemas.openxmlformats.org/officeDocument/2006/math" xmlns:v="urn:schemas-microsoft-com:vml" xmlns:wp14="http://schemas.microsoft.com/office/word/2010/wordprocessingDrawing" xmlns:wp="http://schemas.openxmlformats.org/drawingml/2006/wordprocessingDrawing" xmlns:w10="urn:schemas-microsoft-com:office:word" xmlns:w="http://schemas.openxmlformats.org/wordprocessingml/2006/main" xmlns:w14="http://schemas.microsoft.com/office/word/2010/wordml" xmlns:w15="http://schemas.microsoft.com/office/word/2012/wordml" xmlns:wpg="http://schemas.microsoft.com/office/word/2010/wordprocessingGroup" xmlns:wpi="http://schemas.microsoft.com/office/word/2010/wordprocessingInk" xmlns:wne="http://schemas.microsoft.com/office/word/2006/wordml" xmlns:wps="http://schemas.microsoft.com/office/word/2010/wordprocessingShape" mc:Ignorable="w14 w15 wp14">
   <w:body>
     <w:p>
       <w:pPr>
@@ -260,7 +260,65 @@
         <w:rPr>
           <w:rFonts w:ascii="Arial" w:hAnsi="Arial" w:cs="Arial"/>
         </w:rPr>
-        <w:t xml:space="preserve"> writing this manual.</w:t>
+        <w:t xml:space="preserve"> writing this manual</w:t>
+      </w:r>
+      <w:r>
+        <w:rPr>
+          <w:rFonts w:ascii="Arial" w:hAnsi="Arial" w:cs="Arial"/>
+        </w:rPr>
+        <w:t xml:space="preserve">. Also </w:t>
+      </w:r>
+      <w:bookmarkStart w:id="0" w:name="_GoBack"/>
+      <w:bookmarkEnd w:id="0"/>
+      <w:r>
+        <w:rPr>
+          <w:rFonts w:ascii="Arial" w:hAnsi="Arial" w:cs="Arial"/>
+        </w:rPr>
+        <w:t xml:space="preserve">to </w:t>
+      </w:r>
+      <w:proofErr w:type="spellStart"/>
+      <w:r>
+        <w:rPr>
+          <w:rFonts w:ascii="Arial" w:hAnsi="Arial" w:cs="Arial"/>
+          <w:b/>
+        </w:rPr>
+        <w:t>João</w:t>
+      </w:r>
+      <w:proofErr w:type="spellEnd"/>
+      <w:r>
+        <w:rPr>
+          <w:rFonts w:ascii="Arial" w:hAnsi="Arial" w:cs="Arial"/>
+          <w:b/>
+        </w:rPr>
+        <w:t xml:space="preserve"> da </w:t>
+      </w:r>
+      <w:proofErr w:type="spellStart"/>
+      <w:r>
+        <w:rPr>
+          <w:rFonts w:ascii="Arial" w:hAnsi="Arial" w:cs="Arial"/>
+          <w:b/>
+        </w:rPr>
+        <w:t>Hora</w:t>
+      </w:r>
+      <w:proofErr w:type="spellEnd"/>
+      <w:r>
+        <w:rPr>
+          <w:rFonts w:ascii="Arial" w:hAnsi="Arial" w:cs="Arial"/>
+          <w:b/>
+        </w:rPr>
+        <w:t xml:space="preserve"> </w:t>
+      </w:r>
+      <w:r>
+        <w:rPr>
+          <w:rFonts w:ascii="Arial" w:hAnsi="Arial" w:cs="Arial"/>
+        </w:rPr>
+        <w:t>for managing the solutions architecture</w:t>
+      </w:r>
+      <w:r>
+        <w:rPr>
+          <w:rFonts w:ascii="Arial" w:hAnsi="Arial" w:cs="Arial"/>
+        </w:rPr>
+        <w:t>.</w:t>
       </w:r>
       <w:r>
         <w:rPr>
@@ -293,19 +351,11 @@
         </w:rPr>
         <w:t xml:space="preserve">for providing </w:t>
       </w:r>
-      <w:proofErr w:type="gramStart"/>
-      <w:r>
-        <w:rPr>
-          <w:rFonts w:ascii="Arial" w:hAnsi="Arial" w:cs="Arial"/>
-        </w:rPr>
-        <w:t>new interesting</w:t>
-      </w:r>
-      <w:proofErr w:type="gramEnd"/>
-      <w:r>
-        <w:rPr>
-          <w:rFonts w:ascii="Arial" w:hAnsi="Arial" w:cs="Arial"/>
-        </w:rPr>
-        <w:t xml:space="preserve"> ideas</w:t>
+      <w:r>
+        <w:rPr>
+          <w:rFonts w:ascii="Arial" w:hAnsi="Arial" w:cs="Arial"/>
+        </w:rPr>
+        <w:t>new interesting ideas</w:t>
       </w:r>
       <w:r>
         <w:rPr>
@@ -413,7 +463,23 @@
           <w:rFonts w:ascii="Arial" w:hAnsi="Arial" w:cs="Arial"/>
           <w:b/>
         </w:rPr>
-        <w:t>, OpenFlow and Node-RED</w:t>
+        <w:t xml:space="preserve">, </w:t>
+      </w:r>
+      <w:proofErr w:type="spellStart"/>
+      <w:r>
+        <w:rPr>
+          <w:rFonts w:ascii="Arial" w:hAnsi="Arial" w:cs="Arial"/>
+          <w:b/>
+        </w:rPr>
+        <w:t>OpenFlow</w:t>
+      </w:r>
+      <w:proofErr w:type="spellEnd"/>
+      <w:r>
+        <w:rPr>
+          <w:rFonts w:ascii="Arial" w:hAnsi="Arial" w:cs="Arial"/>
+          <w:b/>
+        </w:rPr>
+        <w:t xml:space="preserve"> and Node-RED</w:t>
       </w:r>
       <w:r>
         <w:rPr>
@@ -706,7 +772,7 @@
 </file>
 
 <file path=word/styles.xml><?xml version="1.0" encoding="utf-8"?>
-<w:styles xmlns:mc="http://schemas.openxmlformats.org/markup-compatibility/2006" xmlns:r="http://schemas.openxmlformats.org/officeDocument/2006/relationships" xmlns:w="http://schemas.openxmlformats.org/wordprocessingml/2006/main" xmlns:w14="http://schemas.microsoft.com/office/word/2010/wordml" xmlns:w15="http://schemas.microsoft.com/office/word/2012/wordml" xmlns:w16cex="http://schemas.microsoft.com/office/word/2018/wordml/cex" xmlns:w16cid="http://schemas.microsoft.com/office/word/2016/wordml/cid" xmlns:w16="http://schemas.microsoft.com/office/word/2018/wordml" xmlns:w16se="http://schemas.microsoft.com/office/word/2015/wordml/symex" mc:Ignorable="w14 w15 w16se w16cid w16 w16cex">
+<w:styles xmlns:mc="http://schemas.openxmlformats.org/markup-compatibility/2006" xmlns:r="http://schemas.openxmlformats.org/officeDocument/2006/relationships" xmlns:w="http://schemas.openxmlformats.org/wordprocessingml/2006/main" xmlns:w14="http://schemas.microsoft.com/office/word/2010/wordml" xmlns:w15="http://schemas.microsoft.com/office/word/2012/wordml" mc:Ignorable="w14 w15">
   <w:docDefaults>
     <w:rPrDefault>
       <w:rPr>
@@ -722,7 +788,7 @@
       </w:pPr>
     </w:pPrDefault>
   </w:docDefaults>
-  <w:latentStyles w:defLockedState="0" w:defUIPriority="99" w:defSemiHidden="0" w:defUnhideWhenUsed="0" w:defQFormat="0" w:count="376">
+  <w:latentStyles w:defLockedState="0" w:defUIPriority="99" w:defSemiHidden="0" w:defUnhideWhenUsed="0" w:defQFormat="0" w:count="371">
     <w:lsdException w:name="Normal" w:uiPriority="0" w:qFormat="1"/>
     <w:lsdException w:name="heading 1" w:uiPriority="9" w:qFormat="1"/>
     <w:lsdException w:name="heading 2" w:semiHidden="1" w:uiPriority="9" w:unhideWhenUsed="1" w:qFormat="1"/>
@@ -828,6 +894,7 @@
     <w:lsdException w:name="HTML Sample" w:semiHidden="1" w:unhideWhenUsed="1"/>
     <w:lsdException w:name="HTML Typewriter" w:semiHidden="1" w:unhideWhenUsed="1"/>
     <w:lsdException w:name="HTML Variable" w:semiHidden="1" w:unhideWhenUsed="1"/>
+    <w:lsdException w:name="Normal Table" w:semiHidden="1" w:unhideWhenUsed="1"/>
     <w:lsdException w:name="annotation subject" w:semiHidden="1" w:unhideWhenUsed="1"/>
     <w:lsdException w:name="No List" w:semiHidden="1" w:unhideWhenUsed="1"/>
     <w:lsdException w:name="Outline List 1" w:semiHidden="1" w:unhideWhenUsed="1"/>
@@ -870,8 +937,11 @@
     <w:lsdException w:name="Table Contemporary" w:semiHidden="1" w:unhideWhenUsed="1"/>
     <w:lsdException w:name="Table Elegant" w:semiHidden="1" w:unhideWhenUsed="1"/>
     <w:lsdException w:name="Table Professional" w:semiHidden="1" w:unhideWhenUsed="1"/>
+    <w:lsdException w:name="Table Subtle 1" w:semiHidden="1" w:unhideWhenUsed="1"/>
     <w:lsdException w:name="Table Subtle 2" w:semiHidden="1" w:unhideWhenUsed="1"/>
     <w:lsdException w:name="Table Web 1" w:semiHidden="1" w:unhideWhenUsed="1"/>
+    <w:lsdException w:name="Table Web 2" w:semiHidden="1" w:unhideWhenUsed="1"/>
+    <w:lsdException w:name="Table Web 3" w:semiHidden="1" w:unhideWhenUsed="1"/>
     <w:lsdException w:name="Balloon Text" w:semiHidden="1" w:unhideWhenUsed="1"/>
     <w:lsdException w:name="Table Grid" w:uiPriority="39"/>
     <w:lsdException w:name="Table Theme" w:semiHidden="1" w:unhideWhenUsed="1"/>
@@ -1090,11 +1160,6 @@
     <w:lsdException w:name="List Table 5 Dark Accent 6" w:uiPriority="50"/>
     <w:lsdException w:name="List Table 6 Colorful Accent 6" w:uiPriority="51"/>
     <w:lsdException w:name="List Table 7 Colorful Accent 6" w:uiPriority="52"/>
-    <w:lsdException w:name="Mention" w:semiHidden="1" w:unhideWhenUsed="1"/>
-    <w:lsdException w:name="Smart Hyperlink" w:semiHidden="1" w:unhideWhenUsed="1"/>
-    <w:lsdException w:name="Hashtag" w:semiHidden="1" w:unhideWhenUsed="1"/>
-    <w:lsdException w:name="Unresolved Mention" w:semiHidden="1" w:unhideWhenUsed="1"/>
-    <w:lsdException w:name="Smart Link" w:semiHidden="1" w:unhideWhenUsed="1"/>
   </w:latentStyles>
   <w:style w:type="paragraph" w:default="1" w:styleId="Normal">
     <w:name w:val="Normal"/>
@@ -1138,7 +1203,7 @@
       <w:u w:val="single"/>
     </w:rPr>
   </w:style>
-  <w:style w:type="character" w:styleId="MenoPendente">
+  <w:style w:type="character" w:customStyle="1" w:styleId="UnresolvedMention">
     <w:name w:val="Unresolved Mention"/>
     <w:basedOn w:val="Fontepargpadro"/>
     <w:uiPriority w:val="99"/>

--- a/static/docabout.docx
+++ b/static/docabout.docx
@@ -268,8 +268,6 @@
         </w:rPr>
         <w:t xml:space="preserve">. Also </w:t>
       </w:r>
-      <w:bookmarkStart w:id="0" w:name="_GoBack"/>
-      <w:bookmarkEnd w:id="0"/>
       <w:r>
         <w:rPr>
           <w:rFonts w:ascii="Arial" w:hAnsi="Arial" w:cs="Arial"/>
@@ -290,7 +288,87 @@
           <w:rFonts w:ascii="Arial" w:hAnsi="Arial" w:cs="Arial"/>
           <w:b/>
         </w:rPr>
-        <w:t xml:space="preserve"> da </w:t>
+        <w:t xml:space="preserve"> da Hora </w:t>
+      </w:r>
+      <w:r>
+        <w:rPr>
+          <w:rFonts w:ascii="Arial" w:hAnsi="Arial" w:cs="Arial"/>
+        </w:rPr>
+        <w:t>for managing the solutions architecture</w:t>
+      </w:r>
+      <w:r>
+        <w:rPr>
+          <w:rFonts w:ascii="Arial" w:hAnsi="Arial" w:cs="Arial"/>
+        </w:rPr>
+        <w:t>.</w:t>
+      </w:r>
+      <w:r>
+        <w:rPr>
+          <w:rFonts w:ascii="Arial" w:hAnsi="Arial" w:cs="Arial"/>
+        </w:rPr>
+        <w:t xml:space="preserve"> Additionally, our sincere t</w:t>
+      </w:r>
+      <w:r>
+        <w:rPr>
+          <w:rFonts w:ascii="Arial" w:hAnsi="Arial" w:cs="Arial"/>
+        </w:rPr>
+        <w:t xml:space="preserve">hanks to </w:t>
+      </w:r>
+      <w:r>
+        <w:rPr>
+          <w:rFonts w:ascii="Arial" w:hAnsi="Arial" w:cs="Arial"/>
+          <w:b/>
+        </w:rPr>
+        <w:t>Adam Wolff</w:t>
+      </w:r>
+      <w:r>
+        <w:rPr>
+          <w:rFonts w:ascii="Arial" w:hAnsi="Arial" w:cs="Arial"/>
+        </w:rPr>
+        <w:t xml:space="preserve"> for helping to proof-read this document and </w:t>
+      </w:r>
+      <w:r>
+        <w:rPr>
+          <w:rFonts w:ascii="Arial" w:hAnsi="Arial" w:cs="Arial"/>
+        </w:rPr>
+        <w:t xml:space="preserve">for providing </w:t>
+      </w:r>
+      <w:r>
+        <w:rPr>
+          <w:rFonts w:ascii="Arial" w:hAnsi="Arial" w:cs="Arial"/>
+        </w:rPr>
+        <w:t>new interesting ideas</w:t>
+      </w:r>
+      <w:r>
+        <w:rPr>
+          <w:rFonts w:ascii="Arial" w:hAnsi="Arial" w:cs="Arial"/>
+        </w:rPr>
+        <w:t xml:space="preserve"> </w:t>
+      </w:r>
+      <w:r>
+        <w:rPr>
+          <w:rFonts w:ascii="Arial" w:hAnsi="Arial" w:cs="Arial"/>
+        </w:rPr>
+        <w:t>and</w:t>
+      </w:r>
+      <w:r>
+        <w:rPr>
+          <w:rFonts w:ascii="Arial" w:hAnsi="Arial" w:cs="Arial"/>
+        </w:rPr>
+        <w:t>, last but definitely not least, our thanks to</w:t>
+      </w:r>
+      <w:r>
+        <w:rPr>
+          <w:rFonts w:ascii="Arial" w:hAnsi="Arial" w:cs="Arial"/>
+        </w:rPr>
+        <w:t xml:space="preserve"> </w:t>
+      </w:r>
+      <w:r>
+        <w:rPr>
+          <w:rFonts w:ascii="Arial" w:hAnsi="Arial" w:cs="Arial"/>
+          <w:b/>
+        </w:rPr>
+        <w:t xml:space="preserve">Tiago </w:t>
       </w:r>
       <w:proofErr w:type="spellStart"/>
       <w:r>
@@ -298,95 +376,28 @@
           <w:rFonts w:ascii="Arial" w:hAnsi="Arial" w:cs="Arial"/>
           <w:b/>
         </w:rPr>
-        <w:t>Hora</w:t>
+        <w:t>Bentivoglio</w:t>
       </w:r>
       <w:proofErr w:type="spellEnd"/>
       <w:r>
         <w:rPr>
           <w:rFonts w:ascii="Arial" w:hAnsi="Arial" w:cs="Arial"/>
+        </w:rPr>
+        <w:t xml:space="preserve"> and </w:t>
+      </w:r>
+      <w:r>
+        <w:rPr>
+          <w:rFonts w:ascii="Arial" w:hAnsi="Arial" w:cs="Arial"/>
+          <w:b/>
+        </w:rPr>
+        <w:t>Paulo</w:t>
+      </w:r>
+      <w:r>
+        <w:rPr>
+          <w:rFonts w:ascii="Arial" w:hAnsi="Arial" w:cs="Arial"/>
           <w:b/>
         </w:rPr>
         <w:t xml:space="preserve"> </w:t>
-      </w:r>
-      <w:r>
-        <w:rPr>
-          <w:rFonts w:ascii="Arial" w:hAnsi="Arial" w:cs="Arial"/>
-        </w:rPr>
-        <w:t>for managing the solutions architecture</w:t>
-      </w:r>
-      <w:r>
-        <w:rPr>
-          <w:rFonts w:ascii="Arial" w:hAnsi="Arial" w:cs="Arial"/>
-        </w:rPr>
-        <w:t>.</w:t>
-      </w:r>
-      <w:r>
-        <w:rPr>
-          <w:rFonts w:ascii="Arial" w:hAnsi="Arial" w:cs="Arial"/>
-        </w:rPr>
-        <w:t xml:space="preserve"> Additionally, our sincere t</w:t>
-      </w:r>
-      <w:r>
-        <w:rPr>
-          <w:rFonts w:ascii="Arial" w:hAnsi="Arial" w:cs="Arial"/>
-        </w:rPr>
-        <w:t xml:space="preserve">hanks to </w:t>
-      </w:r>
-      <w:r>
-        <w:rPr>
-          <w:rFonts w:ascii="Arial" w:hAnsi="Arial" w:cs="Arial"/>
-          <w:b/>
-        </w:rPr>
-        <w:t>Adam Wolff</w:t>
-      </w:r>
-      <w:r>
-        <w:rPr>
-          <w:rFonts w:ascii="Arial" w:hAnsi="Arial" w:cs="Arial"/>
-        </w:rPr>
-        <w:t xml:space="preserve"> for helping to proof-read this document and </w:t>
-      </w:r>
-      <w:r>
-        <w:rPr>
-          <w:rFonts w:ascii="Arial" w:hAnsi="Arial" w:cs="Arial"/>
-        </w:rPr>
-        <w:t xml:space="preserve">for providing </w:t>
-      </w:r>
-      <w:r>
-        <w:rPr>
-          <w:rFonts w:ascii="Arial" w:hAnsi="Arial" w:cs="Arial"/>
-        </w:rPr>
-        <w:t>new interesting ideas</w:t>
-      </w:r>
-      <w:r>
-        <w:rPr>
-          <w:rFonts w:ascii="Arial" w:hAnsi="Arial" w:cs="Arial"/>
-        </w:rPr>
-        <w:t xml:space="preserve"> </w:t>
-      </w:r>
-      <w:r>
-        <w:rPr>
-          <w:rFonts w:ascii="Arial" w:hAnsi="Arial" w:cs="Arial"/>
-        </w:rPr>
-        <w:t>and</w:t>
-      </w:r>
-      <w:r>
-        <w:rPr>
-          <w:rFonts w:ascii="Arial" w:hAnsi="Arial" w:cs="Arial"/>
-        </w:rPr>
-        <w:t>, last but definitely not least, our thanks to</w:t>
-      </w:r>
-      <w:r>
-        <w:rPr>
-          <w:rFonts w:ascii="Arial" w:hAnsi="Arial" w:cs="Arial"/>
-        </w:rPr>
-        <w:t xml:space="preserve"> </w:t>
-      </w:r>
-      <w:r>
-        <w:rPr>
-          <w:rFonts w:ascii="Arial" w:hAnsi="Arial" w:cs="Arial"/>
-          <w:b/>
-        </w:rPr>
-        <w:t xml:space="preserve">Paulo </w:t>
       </w:r>
       <w:proofErr w:type="spellStart"/>
       <w:r>
@@ -713,6 +724,29 @@
           <w:rFonts w:ascii="Arial" w:hAnsi="Arial" w:cs="Arial"/>
         </w:rPr>
         <w:t xml:space="preserve">In case you find any typos or misinformation please reach us at </w:t>
+      </w:r>
+      <w:r>
+        <w:rPr>
+          <w:rFonts w:ascii="Arial" w:hAnsi="Arial" w:cs="Arial"/>
+          <w:b/>
+          <w:u w:val="single"/>
+        </w:rPr>
+        <w:t>tiago.b@bpatechnologies</w:t>
+      </w:r>
+      <w:r>
+        <w:rPr>
+          <w:rFonts w:ascii="Arial" w:hAnsi="Arial" w:cs="Arial"/>
+          <w:b/>
+          <w:u w:val="single"/>
+        </w:rPr>
+        <w:t>.com,</w:t>
+      </w:r>
+      <w:r>
+        <w:rPr>
+          <w:rFonts w:ascii="Arial" w:hAnsi="Arial" w:cs="Arial"/>
+          <w:b/>
+        </w:rPr>
+        <w:t xml:space="preserve"> </w:t>
       </w:r>
       <w:hyperlink r:id="rId7" w:history="1">
         <w:r>
@@ -760,6 +794,8 @@
         </w:rPr>
         <w:t>ou to our list of contributors.</w:t>
       </w:r>
+      <w:bookmarkStart w:id="0" w:name="_GoBack"/>
+      <w:bookmarkEnd w:id="0"/>
     </w:p>
     <w:sectPr>
       <w:pgSz w:w="12240" w:h="15840"/>

--- a/static/docabout.docx
+++ b/static/docabout.docx
@@ -680,7 +680,6 @@
           <w:rPr>
             <w:rStyle w:val="Hyperlink"/>
             <w:rFonts w:ascii="Arial" w:hAnsi="Arial" w:cs="Arial"/>
-            <w:color w:val="auto"/>
           </w:rPr>
           <w:t>rocket.openiap.io</w:t>
         </w:r>
@@ -695,13 +694,27 @@
         <w:rPr>
           <w:rFonts w:ascii="Arial" w:hAnsi="Arial" w:cs="Arial"/>
         </w:rPr>
-        <w:t>(www.</w:t>
-      </w:r>
-      <w:r>
-        <w:rPr>
-          <w:rFonts w:ascii="Arial" w:hAnsi="Arial" w:cs="Arial"/>
-        </w:rPr>
-        <w:t>rocket.openiap.io/)</w:t>
+        <w:t>(</w:t>
+      </w:r>
+      <w:r>
+        <w:rPr>
+          <w:rFonts w:ascii="Arial" w:hAnsi="Arial" w:cs="Arial"/>
+        </w:rPr>
+        <w:t>https</w:t>
+      </w:r>
+      <w:bookmarkStart w:id="0" w:name="_GoBack"/>
+      <w:bookmarkEnd w:id="0"/>
+      <w:r>
+        <w:rPr>
+          <w:rFonts w:ascii="Arial" w:hAnsi="Arial" w:cs="Arial"/>
+        </w:rPr>
+        <w:t>://rocket.openiap.io/</w:t>
+      </w:r>
+      <w:r>
+        <w:rPr>
+          <w:rFonts w:ascii="Arial" w:hAnsi="Arial" w:cs="Arial"/>
+        </w:rPr>
+        <w:t>)</w:t>
       </w:r>
     </w:p>
     <w:p>
@@ -794,8 +807,6 @@
         </w:rPr>
         <w:t>ou to our list of contributors.</w:t>
       </w:r>
-      <w:bookmarkStart w:id="0" w:name="_GoBack"/>
-      <w:bookmarkEnd w:id="0"/>
     </w:p>
     <w:sectPr>
       <w:pgSz w:w="12240" w:h="15840"/>
